--- a/templates/word/survey_harga.docx
+++ b/templates/word/survey_harga.docx
@@ -4,6 +4,7 @@
   <w:body>
     <w:p>
       <w:pPr>
+        <w:spacing w:line="240" w:lineRule="auto"/>
         <w:jc w:val="center"/>
       </w:pPr>
       <w:r>
@@ -14,8 +15,15 @@
         <w:t>FORM SURVEY HARGA</w:t>
       </w:r>
     </w:p>
-    <w:p/>
     <w:p>
+      <w:pPr>
+        <w:spacing w:line="240" w:lineRule="auto"/>
+      </w:pPr>
+    </w:p>
+    <w:p>
+      <w:pPr>
+        <w:spacing w:line="240" w:lineRule="auto"/>
+      </w:pPr>
       <w:r>
         <w:rPr>
           <w:b/>
@@ -27,6 +35,9 @@
       </w:r>
     </w:p>
     <w:p>
+      <w:pPr>
+        <w:spacing w:line="240" w:lineRule="auto"/>
+      </w:pPr>
       <w:r>
         <w:rPr>
           <w:b/>
@@ -38,6 +49,9 @@
       </w:r>
     </w:p>
     <w:p>
+      <w:pPr>
+        <w:spacing w:line="240" w:lineRule="auto"/>
+      </w:pPr>
       <w:r>
         <w:rPr>
           <w:b/>
@@ -48,8 +62,15 @@
         <w:t>{{tahun_anggaran}}</w:t>
       </w:r>
     </w:p>
-    <w:p/>
     <w:p>
+      <w:pPr>
+        <w:spacing w:line="240" w:lineRule="auto"/>
+      </w:pPr>
+    </w:p>
+    <w:p>
+      <w:pPr>
+        <w:spacing w:line="240" w:lineRule="auto"/>
+      </w:pPr>
       <w:r>
         <w:t>Sumber Survey Harga:</w:t>
       </w:r>
@@ -73,6 +94,9 @@
             <w:shd w:fill="2E86AB"/>
           </w:tcPr>
           <w:p>
+            <w:pPr>
+              <w:spacing w:line="240" w:lineRule="auto"/>
+            </w:pPr>
             <w:r>
               <w:rPr>
                 <w:b/>
@@ -87,6 +111,9 @@
             <w:shd w:fill="2E86AB"/>
           </w:tcPr>
           <w:p>
+            <w:pPr>
+              <w:spacing w:line="240" w:lineRule="auto"/>
+            </w:pPr>
             <w:r>
               <w:rPr>
                 <w:b/>
@@ -101,6 +128,9 @@
             <w:shd w:fill="2E86AB"/>
           </w:tcPr>
           <w:p>
+            <w:pPr>
+              <w:spacing w:line="240" w:lineRule="auto"/>
+            </w:pPr>
             <w:r>
               <w:rPr>
                 <w:b/>
@@ -115,6 +145,9 @@
             <w:shd w:fill="2E86AB"/>
           </w:tcPr>
           <w:p>
+            <w:pPr>
+              <w:spacing w:line="240" w:lineRule="auto"/>
+            </w:pPr>
             <w:r>
               <w:rPr>
                 <w:b/>
@@ -130,6 +163,9 @@
             <w:tcW w:type="dxa" w:w="2160"/>
           </w:tcPr>
           <w:p>
+            <w:pPr>
+              <w:spacing w:line="240" w:lineRule="auto"/>
+            </w:pPr>
             <w:r>
               <w:t>1</w:t>
             </w:r>
@@ -140,6 +176,9 @@
             <w:tcW w:type="dxa" w:w="2160"/>
           </w:tcPr>
           <w:p>
+            <w:pPr>
+              <w:spacing w:line="240" w:lineRule="auto"/>
+            </w:pPr>
             <w:r>
               <w:t>{{survey1_jenis}}</w:t>
             </w:r>
@@ -150,6 +189,9 @@
             <w:tcW w:type="dxa" w:w="2160"/>
           </w:tcPr>
           <w:p>
+            <w:pPr>
+              <w:spacing w:line="240" w:lineRule="auto"/>
+            </w:pPr>
             <w:r>
               <w:t>{{survey1_nama}}</w:t>
             </w:r>
@@ -160,6 +202,9 @@
             <w:tcW w:type="dxa" w:w="2160"/>
           </w:tcPr>
           <w:p>
+            <w:pPr>
+              <w:spacing w:line="240" w:lineRule="auto"/>
+            </w:pPr>
             <w:r>
               <w:t>{{survey1_alamat_lengkap}}</w:t>
             </w:r>
@@ -172,6 +217,9 @@
             <w:tcW w:type="dxa" w:w="2160"/>
           </w:tcPr>
           <w:p>
+            <w:pPr>
+              <w:spacing w:line="240" w:lineRule="auto"/>
+            </w:pPr>
             <w:r>
               <w:t>2</w:t>
             </w:r>
@@ -182,6 +230,9 @@
             <w:tcW w:type="dxa" w:w="2160"/>
           </w:tcPr>
           <w:p>
+            <w:pPr>
+              <w:spacing w:line="240" w:lineRule="auto"/>
+            </w:pPr>
             <w:r>
               <w:t>{{survey2_jenis}}</w:t>
             </w:r>
@@ -192,6 +243,9 @@
             <w:tcW w:type="dxa" w:w="2160"/>
           </w:tcPr>
           <w:p>
+            <w:pPr>
+              <w:spacing w:line="240" w:lineRule="auto"/>
+            </w:pPr>
             <w:r>
               <w:t>{{survey2_nama}}</w:t>
             </w:r>
@@ -202,6 +256,9 @@
             <w:tcW w:type="dxa" w:w="2160"/>
           </w:tcPr>
           <w:p>
+            <w:pPr>
+              <w:spacing w:line="240" w:lineRule="auto"/>
+            </w:pPr>
             <w:r>
               <w:t>{{survey2_alamat_lengkap}}</w:t>
             </w:r>
@@ -214,6 +271,9 @@
             <w:tcW w:type="dxa" w:w="2160"/>
           </w:tcPr>
           <w:p>
+            <w:pPr>
+              <w:spacing w:line="240" w:lineRule="auto"/>
+            </w:pPr>
             <w:r>
               <w:t>3</w:t>
             </w:r>
@@ -224,6 +284,9 @@
             <w:tcW w:type="dxa" w:w="2160"/>
           </w:tcPr>
           <w:p>
+            <w:pPr>
+              <w:spacing w:line="240" w:lineRule="auto"/>
+            </w:pPr>
             <w:r>
               <w:t>{{survey3_jenis}}</w:t>
             </w:r>
@@ -234,6 +297,9 @@
             <w:tcW w:type="dxa" w:w="2160"/>
           </w:tcPr>
           <w:p>
+            <w:pPr>
+              <w:spacing w:line="240" w:lineRule="auto"/>
+            </w:pPr>
             <w:r>
               <w:t>{{survey3_nama}}</w:t>
             </w:r>
@@ -244,6 +310,9 @@
             <w:tcW w:type="dxa" w:w="2160"/>
           </w:tcPr>
           <w:p>
+            <w:pPr>
+              <w:spacing w:line="240" w:lineRule="auto"/>
+            </w:pPr>
             <w:r>
               <w:t>{{survey3_alamat_lengkap}}</w:t>
             </w:r>
@@ -251,9 +320,20 @@
         </w:tc>
       </w:tr>
     </w:tbl>
-    <w:p/>
-    <w:p/>
     <w:p>
+      <w:pPr>
+        <w:spacing w:line="240" w:lineRule="auto"/>
+      </w:pPr>
+    </w:p>
+    <w:p>
+      <w:pPr>
+        <w:spacing w:line="240" w:lineRule="auto"/>
+      </w:pPr>
+    </w:p>
+    <w:p>
+      <w:pPr>
+        <w:spacing w:line="240" w:lineRule="auto"/>
+      </w:pPr>
       <w:r>
         <w:t>Daftar Item dan Hasil Survey:</w:t>
       </w:r>
@@ -283,6 +363,7 @@
           </w:tcPr>
           <w:p>
             <w:pPr>
+              <w:spacing w:line="240" w:lineRule="auto"/>
               <w:jc w:val="center"/>
             </w:pPr>
             <w:r>
@@ -300,6 +381,7 @@
           </w:tcPr>
           <w:p>
             <w:pPr>
+              <w:spacing w:line="240" w:lineRule="auto"/>
               <w:jc w:val="center"/>
             </w:pPr>
             <w:r>
@@ -317,6 +399,7 @@
           </w:tcPr>
           <w:p>
             <w:pPr>
+              <w:spacing w:line="240" w:lineRule="auto"/>
               <w:jc w:val="center"/>
             </w:pPr>
             <w:r>
@@ -334,6 +417,7 @@
           </w:tcPr>
           <w:p>
             <w:pPr>
+              <w:spacing w:line="240" w:lineRule="auto"/>
               <w:jc w:val="center"/>
             </w:pPr>
             <w:r>
@@ -351,6 +435,7 @@
           </w:tcPr>
           <w:p>
             <w:pPr>
+              <w:spacing w:line="240" w:lineRule="auto"/>
               <w:jc w:val="center"/>
             </w:pPr>
             <w:r>
@@ -368,6 +453,7 @@
           </w:tcPr>
           <w:p>
             <w:pPr>
+              <w:spacing w:line="240" w:lineRule="auto"/>
               <w:jc w:val="center"/>
             </w:pPr>
             <w:r>
@@ -385,6 +471,7 @@
           </w:tcPr>
           <w:p>
             <w:pPr>
+              <w:spacing w:line="240" w:lineRule="auto"/>
               <w:jc w:val="center"/>
             </w:pPr>
             <w:r>
@@ -402,6 +489,7 @@
           </w:tcPr>
           <w:p>
             <w:pPr>
+              <w:spacing w:line="240" w:lineRule="auto"/>
               <w:jc w:val="center"/>
             </w:pPr>
             <w:r>
@@ -419,6 +507,7 @@
           </w:tcPr>
           <w:p>
             <w:pPr>
+              <w:spacing w:line="240" w:lineRule="auto"/>
               <w:jc w:val="center"/>
             </w:pPr>
             <w:r>
@@ -436,6 +525,9 @@
             <w:tcW w:type="dxa" w:w="567"/>
           </w:tcPr>
           <w:p>
+            <w:pPr>
+              <w:spacing w:line="240" w:lineRule="auto"/>
+            </w:pPr>
             <w:r>
               <w:t>{{no}}</w:t>
             </w:r>
@@ -446,6 +538,9 @@
             <w:tcW w:type="dxa" w:w="2268"/>
           </w:tcPr>
           <w:p>
+            <w:pPr>
+              <w:spacing w:line="240" w:lineRule="auto"/>
+            </w:pPr>
             <w:r>
               <w:t>{{item.uraian}}</w:t>
             </w:r>
@@ -456,6 +551,9 @@
             <w:tcW w:type="dxa" w:w="1701"/>
           </w:tcPr>
           <w:p>
+            <w:pPr>
+              <w:spacing w:line="240" w:lineRule="auto"/>
+            </w:pPr>
             <w:r>
               <w:t>{{item.spesifikasi}}</w:t>
             </w:r>
@@ -466,6 +564,9 @@
             <w:tcW w:type="dxa" w:w="850"/>
           </w:tcPr>
           <w:p>
+            <w:pPr>
+              <w:spacing w:line="240" w:lineRule="auto"/>
+            </w:pPr>
             <w:r>
               <w:t>{{item.satuan}}</w:t>
             </w:r>
@@ -476,6 +577,9 @@
             <w:tcW w:type="dxa" w:w="850"/>
           </w:tcPr>
           <w:p>
+            <w:pPr>
+              <w:spacing w:line="240" w:lineRule="auto"/>
+            </w:pPr>
             <w:r>
               <w:t>{{item.volume}}</w:t>
             </w:r>
@@ -486,6 +590,9 @@
             <w:tcW w:type="dxa" w:w="1417"/>
           </w:tcPr>
           <w:p>
+            <w:pPr>
+              <w:spacing w:line="240" w:lineRule="auto"/>
+            </w:pPr>
             <w:r>
               <w:t>{{item.harga_survey1}}</w:t>
             </w:r>
@@ -496,6 +603,9 @@
             <w:tcW w:type="dxa" w:w="1417"/>
           </w:tcPr>
           <w:p>
+            <w:pPr>
+              <w:spacing w:line="240" w:lineRule="auto"/>
+            </w:pPr>
             <w:r>
               <w:t>{{item.harga_survey2}}</w:t>
             </w:r>
@@ -506,6 +616,9 @@
             <w:tcW w:type="dxa" w:w="1417"/>
           </w:tcPr>
           <w:p>
+            <w:pPr>
+              <w:spacing w:line="240" w:lineRule="auto"/>
+            </w:pPr>
             <w:r>
               <w:t>{{item.harga_survey3}}</w:t>
             </w:r>
@@ -516,6 +629,9 @@
             <w:tcW w:type="dxa" w:w="1417"/>
           </w:tcPr>
           <w:p>
+            <w:pPr>
+              <w:spacing w:line="240" w:lineRule="auto"/>
+            </w:pPr>
             <w:r>
               <w:t>{{item.harga_rata}}</w:t>
             </w:r>
@@ -523,8 +639,15 @@
         </w:tc>
       </w:tr>
     </w:tbl>
-    <w:p/>
     <w:p>
+      <w:pPr>
+        <w:spacing w:line="240" w:lineRule="auto"/>
+      </w:pPr>
+    </w:p>
+    <w:p>
+      <w:pPr>
+        <w:spacing w:line="240" w:lineRule="auto"/>
+      </w:pPr>
       <w:r>
         <w:rPr>
           <w:b/>
@@ -533,22 +656,39 @@
       </w:r>
     </w:p>
     <w:p>
+      <w:pPr>
+        <w:spacing w:line="240" w:lineRule="auto"/>
+      </w:pPr>
       <w:r>
         <w:t>1. Harga survey merupakan harga per satuan sebelum pajak</w:t>
       </w:r>
     </w:p>
     <w:p>
+      <w:pPr>
+        <w:spacing w:line="240" w:lineRule="auto"/>
+      </w:pPr>
       <w:r>
         <w:t>2. Minimal 3 sumber harga untuk setiap item</w:t>
       </w:r>
     </w:p>
     <w:p>
+      <w:pPr>
+        <w:spacing w:line="240" w:lineRule="auto"/>
+      </w:pPr>
       <w:r>
         <w:t>3. Sumber harga dapat berupa: Toko fisik, Marketplace, Kontrak sebelumnya, Brosur/Katalog</w:t>
       </w:r>
     </w:p>
-    <w:p/>
-    <w:p/>
+    <w:p>
+      <w:pPr>
+        <w:spacing w:line="240" w:lineRule="auto"/>
+      </w:pPr>
+    </w:p>
+    <w:p>
+      <w:pPr>
+        <w:spacing w:line="240" w:lineRule="auto"/>
+      </w:pPr>
+    </w:p>
     <w:tbl>
       <w:tblPr>
         <w:tblW w:type="auto" w:w="0"/>
@@ -565,6 +705,7 @@
           </w:tcPr>
           <w:p>
             <w:pPr>
+              <w:spacing w:line="240" w:lineRule="auto"/>
               <w:jc w:val="center"/>
             </w:pPr>
           </w:p>
@@ -575,6 +716,7 @@
           </w:tcPr>
           <w:p>
             <w:pPr>
+              <w:spacing w:line="240" w:lineRule="auto"/>
               <w:jc w:val="center"/>
             </w:pPr>
             <w:r>
@@ -590,6 +732,7 @@
           </w:tcPr>
           <w:p>
             <w:pPr>
+              <w:spacing w:line="240" w:lineRule="auto"/>
               <w:jc w:val="center"/>
             </w:pPr>
           </w:p>
@@ -600,6 +743,7 @@
           </w:tcPr>
           <w:p>
             <w:pPr>
+              <w:spacing w:line="240" w:lineRule="auto"/>
               <w:jc w:val="center"/>
             </w:pPr>
             <w:r>
@@ -615,6 +759,7 @@
           </w:tcPr>
           <w:p>
             <w:pPr>
+              <w:spacing w:line="240" w:lineRule="auto"/>
               <w:jc w:val="center"/>
             </w:pPr>
           </w:p>
@@ -625,6 +770,7 @@
           </w:tcPr>
           <w:p>
             <w:pPr>
+              <w:spacing w:line="240" w:lineRule="auto"/>
               <w:jc w:val="center"/>
             </w:pPr>
           </w:p>
@@ -637,6 +783,7 @@
           </w:tcPr>
           <w:p>
             <w:pPr>
+              <w:spacing w:line="240" w:lineRule="auto"/>
               <w:jc w:val="center"/>
             </w:pPr>
           </w:p>
@@ -647,6 +794,7 @@
           </w:tcPr>
           <w:p>
             <w:pPr>
+              <w:spacing w:line="240" w:lineRule="auto"/>
               <w:jc w:val="center"/>
             </w:pPr>
             <w:r>
@@ -662,6 +810,7 @@
           </w:tcPr>
           <w:p>
             <w:pPr>
+              <w:spacing w:line="240" w:lineRule="auto"/>
               <w:jc w:val="center"/>
             </w:pPr>
           </w:p>
@@ -672,6 +821,7 @@
           </w:tcPr>
           <w:p>
             <w:pPr>
+              <w:spacing w:line="240" w:lineRule="auto"/>
               <w:jc w:val="center"/>
             </w:pPr>
             <w:r>

--- a/templates/word/survey_harga.docx
+++ b/templates/word/survey_harga.docx
@@ -11,52 +11,218 @@
           <w:b/>
           <w:sz w:val="28"/>
         </w:rPr>
-        <w:t>FORM SURVEY HARGA</w:t>
+        <w:t>BERITA ACARA SURVEY HARGA</w:t>
+      </w:r>
+    </w:p>
+    <w:p>
+      <w:pPr>
+        <w:jc w:val="center"/>
+      </w:pPr>
+      <w:r>
+        <w:rPr>
+          <w:sz w:val="22"/>
+        </w:rPr>
+        <w:t>{{satker_nama}}</w:t>
       </w:r>
     </w:p>
     <w:p/>
-    <w:p>
-      <w:r>
-        <w:rPr>
-          <w:b/>
-        </w:rPr>
-        <w:t xml:space="preserve">Nama Paket: </w:t>
-      </w:r>
-      <w:r>
-        <w:t>{{nama_paket}}</w:t>
-      </w:r>
-    </w:p>
-    <w:p>
-      <w:r>
-        <w:rPr>
-          <w:b/>
-        </w:rPr>
-        <w:t xml:space="preserve">Kode Paket: </w:t>
-      </w:r>
-      <w:r>
-        <w:t>{{kode_paket}}</w:t>
-      </w:r>
-    </w:p>
-    <w:p>
-      <w:r>
-        <w:rPr>
-          <w:b/>
-        </w:rPr>
-        <w:t xml:space="preserve">Tahun Anggaran: </w:t>
-      </w:r>
-      <w:r>
-        <w:t>{{tahun_anggaran}}</w:t>
-      </w:r>
-    </w:p>
+    <w:tbl>
+      <w:tblPr>
+        <w:tblStyle w:val="LightGrid-Accent1"/>
+        <w:tblW w:type="auto" w:w="0"/>
+        <w:tblLook w:firstColumn="1" w:firstRow="1" w:lastColumn="0" w:lastRow="0" w:noHBand="0" w:noVBand="1" w:val="04A0"/>
+      </w:tblPr>
+      <w:tblGrid>
+        <w:gridCol w:w="4320"/>
+        <w:gridCol w:w="4320"/>
+      </w:tblGrid>
+      <w:tr>
+        <w:tc>
+          <w:tcPr>
+            <w:tcW w:type="dxa" w:w="4320"/>
+          </w:tcPr>
+          <w:p>
+            <w:r>
+              <w:t>Satker</w:t>
+            </w:r>
+          </w:p>
+        </w:tc>
+        <w:tc>
+          <w:tcPr>
+            <w:tcW w:type="dxa" w:w="4320"/>
+          </w:tcPr>
+          <w:p>
+            <w:r>
+              <w:t>{{satker_nama}}</w:t>
+            </w:r>
+          </w:p>
+        </w:tc>
+      </w:tr>
+      <w:tr>
+        <w:tc>
+          <w:tcPr>
+            <w:tcW w:type="dxa" w:w="4320"/>
+          </w:tcPr>
+          <w:p>
+            <w:r>
+              <w:t>Kode</w:t>
+            </w:r>
+          </w:p>
+        </w:tc>
+        <w:tc>
+          <w:tcPr>
+            <w:tcW w:type="dxa" w:w="4320"/>
+          </w:tcPr>
+          <w:p>
+            <w:r>
+              <w:t>{{satker_kode}}</w:t>
+            </w:r>
+          </w:p>
+        </w:tc>
+      </w:tr>
+      <w:tr>
+        <w:tc>
+          <w:tcPr>
+            <w:tcW w:type="dxa" w:w="4320"/>
+          </w:tcPr>
+          <w:p>
+            <w:r>
+              <w:t>Alamat</w:t>
+            </w:r>
+          </w:p>
+        </w:tc>
+        <w:tc>
+          <w:tcPr>
+            <w:tcW w:type="dxa" w:w="4320"/>
+          </w:tcPr>
+          <w:p>
+            <w:r>
+              <w:t>{{satker_alamat}}</w:t>
+            </w:r>
+          </w:p>
+        </w:tc>
+      </w:tr>
+      <w:tr>
+        <w:tc>
+          <w:tcPr>
+            <w:tcW w:type="dxa" w:w="4320"/>
+          </w:tcPr>
+          <w:p>
+            <w:r>
+              <w:t>Kota</w:t>
+            </w:r>
+          </w:p>
+        </w:tc>
+        <w:tc>
+          <w:tcPr>
+            <w:tcW w:type="dxa" w:w="4320"/>
+          </w:tcPr>
+          <w:p>
+            <w:r>
+              <w:t>{{satker_kota}}</w:t>
+            </w:r>
+          </w:p>
+        </w:tc>
+      </w:tr>
+    </w:tbl>
     <w:p/>
     <w:p>
+      <w:pPr>
+        <w:pStyle w:val="Heading2"/>
+      </w:pPr>
       <w:r>
-        <w:t>Sumber Survey Harga:</w:t>
+        <w:t>PAKET YANG DISURVEY</w:t>
       </w:r>
     </w:p>
     <w:tbl>
       <w:tblPr>
-        <w:tblStyle w:val="TableGrid"/>
+        <w:tblStyle w:val="LightGrid-Accent1"/>
+        <w:tblW w:type="auto" w:w="0"/>
+        <w:tblLook w:firstColumn="1" w:firstRow="1" w:lastColumn="0" w:lastRow="0" w:noHBand="0" w:noVBand="1" w:val="04A0"/>
+      </w:tblPr>
+      <w:tblGrid>
+        <w:gridCol w:w="4320"/>
+        <w:gridCol w:w="4320"/>
+      </w:tblGrid>
+      <w:tr>
+        <w:tc>
+          <w:tcPr>
+            <w:tcW w:type="dxa" w:w="4320"/>
+          </w:tcPr>
+          <w:p>
+            <w:r>
+              <w:t>Nama Paket</w:t>
+            </w:r>
+          </w:p>
+        </w:tc>
+        <w:tc>
+          <w:tcPr>
+            <w:tcW w:type="dxa" w:w="4320"/>
+          </w:tcPr>
+          <w:p>
+            <w:r>
+              <w:t>{{nama_paket}}</w:t>
+            </w:r>
+          </w:p>
+        </w:tc>
+      </w:tr>
+      <w:tr>
+        <w:tc>
+          <w:tcPr>
+            <w:tcW w:type="dxa" w:w="4320"/>
+          </w:tcPr>
+          <w:p>
+            <w:r>
+              <w:t>Jenis Pengadaan</w:t>
+            </w:r>
+          </w:p>
+        </w:tc>
+        <w:tc>
+          <w:tcPr>
+            <w:tcW w:type="dxa" w:w="4320"/>
+          </w:tcPr>
+          <w:p>
+            <w:r>
+              <w:t>{{jenis_pengadaan}}</w:t>
+            </w:r>
+          </w:p>
+        </w:tc>
+      </w:tr>
+      <w:tr>
+        <w:tc>
+          <w:tcPr>
+            <w:tcW w:type="dxa" w:w="4320"/>
+          </w:tcPr>
+          <w:p>
+            <w:r>
+              <w:t>Lokasi Pekerjaan</w:t>
+            </w:r>
+          </w:p>
+        </w:tc>
+        <w:tc>
+          <w:tcPr>
+            <w:tcW w:type="dxa" w:w="4320"/>
+          </w:tcPr>
+          <w:p>
+            <w:r>
+              <w:t>{{lokasi_pekerjaan}}</w:t>
+            </w:r>
+          </w:p>
+        </w:tc>
+      </w:tr>
+    </w:tbl>
+    <w:p/>
+    <w:p>
+      <w:pPr>
+        <w:pStyle w:val="Heading2"/>
+      </w:pPr>
+      <w:r>
+        <w:t>HASIL SURVEY HARGA</w:t>
+      </w:r>
+    </w:p>
+    <w:tbl>
+      <w:tblPr>
+        <w:tblStyle w:val="LightGrid-Accent1"/>
         <w:tblW w:type="auto" w:w="0"/>
         <w:tblLook w:firstColumn="1" w:firstRow="1" w:lastColumn="0" w:lastRow="0" w:noHBand="0" w:noVBand="1" w:val="04A0"/>
       </w:tblPr>
@@ -70,13 +236,9 @@
         <w:tc>
           <w:tcPr>
             <w:tcW w:type="dxa" w:w="2160"/>
-            <w:shd w:fill="2E86AB"/>
           </w:tcPr>
           <w:p>
             <w:r>
-              <w:rPr>
-                <w:b/>
-              </w:rPr>
               <w:t>No</w:t>
             </w:r>
           </w:p>
@@ -84,42 +246,30 @@
         <w:tc>
           <w:tcPr>
             <w:tcW w:type="dxa" w:w="2160"/>
-            <w:shd w:fill="2E86AB"/>
           </w:tcPr>
           <w:p>
             <w:r>
-              <w:rPr>
-                <w:b/>
-              </w:rPr>
-              <w:t>Jenis</w:t>
+              <w:t>Nama Toko / Supplier</w:t>
             </w:r>
           </w:p>
         </w:tc>
         <w:tc>
           <w:tcPr>
             <w:tcW w:type="dxa" w:w="2160"/>
-            <w:shd w:fill="2E86AB"/>
           </w:tcPr>
           <w:p>
             <w:r>
-              <w:rPr>
-                <w:b/>
-              </w:rPr>
-              <w:t>Nama Sumber</w:t>
+              <w:t>Tanggal Survey</w:t>
             </w:r>
           </w:p>
         </w:tc>
         <w:tc>
           <w:tcPr>
             <w:tcW w:type="dxa" w:w="2160"/>
-            <w:shd w:fill="2E86AB"/>
           </w:tcPr>
           <w:p>
             <w:r>
-              <w:rPr>
-                <w:b/>
-              </w:rPr>
-              <w:t>Alamat/Link</w:t>
+              <w:t>Harga</w:t>
             </w:r>
           </w:p>
         </w:tc>
@@ -141,7 +291,7 @@
           </w:tcPr>
           <w:p>
             <w:r>
-              <w:t>{{survey1_jenis}}</w:t>
+              <w:t>{{survey1_toko}}</w:t>
             </w:r>
           </w:p>
         </w:tc>
@@ -151,7 +301,7 @@
           </w:tcPr>
           <w:p>
             <w:r>
-              <w:t>{{survey1_nama}}</w:t>
+              <w:t>{{survey1_tanggal:tanggal_short}}</w:t>
             </w:r>
           </w:p>
         </w:tc>
@@ -161,7 +311,7 @@
           </w:tcPr>
           <w:p>
             <w:r>
-              <w:t>{{survey1_alamat_lengkap}}</w:t>
+              <w:t>{{survey1_harga:rupiah}}</w:t>
             </w:r>
           </w:p>
         </w:tc>
@@ -183,7 +333,7 @@
           </w:tcPr>
           <w:p>
             <w:r>
-              <w:t>{{survey2_jenis}}</w:t>
+              <w:t>{{survey2_toko}}</w:t>
             </w:r>
           </w:p>
         </w:tc>
@@ -193,7 +343,7 @@
           </w:tcPr>
           <w:p>
             <w:r>
-              <w:t>{{survey2_nama}}</w:t>
+              <w:t>{{survey2_tanggal:tanggal_short}}</w:t>
             </w:r>
           </w:p>
         </w:tc>
@@ -203,7 +353,7 @@
           </w:tcPr>
           <w:p>
             <w:r>
-              <w:t>{{survey2_alamat_lengkap}}</w:t>
+              <w:t>{{survey2_harga:rupiah}}</w:t>
             </w:r>
           </w:p>
         </w:tc>
@@ -225,7 +375,7 @@
           </w:tcPr>
           <w:p>
             <w:r>
-              <w:t>{{survey3_jenis}}</w:t>
+              <w:t>{{survey3_toko}}</w:t>
             </w:r>
           </w:p>
         </w:tc>
@@ -235,7 +385,7 @@
           </w:tcPr>
           <w:p>
             <w:r>
-              <w:t>{{survey3_nama}}</w:t>
+              <w:t>{{survey3_tanggal:tanggal_short}}</w:t>
             </w:r>
           </w:p>
         </w:tc>
@@ -245,279 +395,7 @@
           </w:tcPr>
           <w:p>
             <w:r>
-              <w:t>{{survey3_alamat_lengkap}}</w:t>
-            </w:r>
-          </w:p>
-        </w:tc>
-      </w:tr>
-    </w:tbl>
-    <w:p/>
-    <w:p/>
-    <w:p>
-      <w:r>
-        <w:t>Daftar Item dan Hasil Survey:</w:t>
-      </w:r>
-    </w:p>
-    <w:tbl>
-      <w:tblPr>
-        <w:tblStyle w:val="TableGrid"/>
-        <w:tblW w:type="auto" w:w="0"/>
-        <w:tblLook w:firstColumn="1" w:firstRow="1" w:lastColumn="0" w:lastRow="0" w:noHBand="0" w:noVBand="1" w:val="04A0"/>
-      </w:tblPr>
-      <w:tblGrid>
-        <w:gridCol w:w="960"/>
-        <w:gridCol w:w="960"/>
-        <w:gridCol w:w="960"/>
-        <w:gridCol w:w="960"/>
-        <w:gridCol w:w="960"/>
-        <w:gridCol w:w="960"/>
-        <w:gridCol w:w="960"/>
-        <w:gridCol w:w="960"/>
-        <w:gridCol w:w="960"/>
-      </w:tblGrid>
-      <w:tr>
-        <w:tc>
-          <w:tcPr>
-            <w:tcW w:type="dxa" w:w="567"/>
-            <w:shd w:fill="2E86AB"/>
-          </w:tcPr>
-          <w:p>
-            <w:pPr>
-              <w:jc w:val="center"/>
-            </w:pPr>
-            <w:r>
-              <w:rPr>
-                <w:b/>
-              </w:rPr>
-              <w:t>No</w:t>
-            </w:r>
-          </w:p>
-        </w:tc>
-        <w:tc>
-          <w:tcPr>
-            <w:tcW w:type="dxa" w:w="2268"/>
-            <w:shd w:fill="2E86AB"/>
-          </w:tcPr>
-          <w:p>
-            <w:pPr>
-              <w:jc w:val="center"/>
-            </w:pPr>
-            <w:r>
-              <w:rPr>
-                <w:b/>
-              </w:rPr>
-              <w:t>Uraian Barang/Jasa</w:t>
-            </w:r>
-          </w:p>
-        </w:tc>
-        <w:tc>
-          <w:tcPr>
-            <w:tcW w:type="dxa" w:w="1701"/>
-            <w:shd w:fill="2E86AB"/>
-          </w:tcPr>
-          <w:p>
-            <w:pPr>
-              <w:jc w:val="center"/>
-            </w:pPr>
-            <w:r>
-              <w:rPr>
-                <w:b/>
-              </w:rPr>
-              <w:t>Spesifikasi</w:t>
-            </w:r>
-          </w:p>
-        </w:tc>
-        <w:tc>
-          <w:tcPr>
-            <w:tcW w:type="dxa" w:w="850"/>
-            <w:shd w:fill="2E86AB"/>
-          </w:tcPr>
-          <w:p>
-            <w:pPr>
-              <w:jc w:val="center"/>
-            </w:pPr>
-            <w:r>
-              <w:rPr>
-                <w:b/>
-              </w:rPr>
-              <w:t>Satuan</w:t>
-            </w:r>
-          </w:p>
-        </w:tc>
-        <w:tc>
-          <w:tcPr>
-            <w:tcW w:type="dxa" w:w="850"/>
-            <w:shd w:fill="2E86AB"/>
-          </w:tcPr>
-          <w:p>
-            <w:pPr>
-              <w:jc w:val="center"/>
-            </w:pPr>
-            <w:r>
-              <w:rPr>
-                <w:b/>
-              </w:rPr>
-              <w:t>Volume</w:t>
-            </w:r>
-          </w:p>
-        </w:tc>
-        <w:tc>
-          <w:tcPr>
-            <w:tcW w:type="dxa" w:w="1417"/>
-            <w:shd w:fill="2E86AB"/>
-          </w:tcPr>
-          <w:p>
-            <w:pPr>
-              <w:jc w:val="center"/>
-            </w:pPr>
-            <w:r>
-              <w:rPr>
-                <w:b/>
-              </w:rPr>
-              <w:t>Harga Survey 1</w:t>
-            </w:r>
-          </w:p>
-        </w:tc>
-        <w:tc>
-          <w:tcPr>
-            <w:tcW w:type="dxa" w:w="1417"/>
-            <w:shd w:fill="2E86AB"/>
-          </w:tcPr>
-          <w:p>
-            <w:pPr>
-              <w:jc w:val="center"/>
-            </w:pPr>
-            <w:r>
-              <w:rPr>
-                <w:b/>
-              </w:rPr>
-              <w:t>Harga Survey 2</w:t>
-            </w:r>
-          </w:p>
-        </w:tc>
-        <w:tc>
-          <w:tcPr>
-            <w:tcW w:type="dxa" w:w="1417"/>
-            <w:shd w:fill="2E86AB"/>
-          </w:tcPr>
-          <w:p>
-            <w:pPr>
-              <w:jc w:val="center"/>
-            </w:pPr>
-            <w:r>
-              <w:rPr>
-                <w:b/>
-              </w:rPr>
-              <w:t>Harga Survey 3</w:t>
-            </w:r>
-          </w:p>
-        </w:tc>
-        <w:tc>
-          <w:tcPr>
-            <w:tcW w:type="dxa" w:w="1417"/>
-            <w:shd w:fill="2E86AB"/>
-          </w:tcPr>
-          <w:p>
-            <w:pPr>
-              <w:jc w:val="center"/>
-            </w:pPr>
-            <w:r>
-              <w:rPr>
-                <w:b/>
-              </w:rPr>
-              <w:t>Harga Rata-rata</w:t>
-            </w:r>
-          </w:p>
-        </w:tc>
-      </w:tr>
-      <w:tr>
-        <w:tc>
-          <w:tcPr>
-            <w:tcW w:type="dxa" w:w="567"/>
-          </w:tcPr>
-          <w:p>
-            <w:r>
-              <w:t>{{no}}</w:t>
-            </w:r>
-          </w:p>
-        </w:tc>
-        <w:tc>
-          <w:tcPr>
-            <w:tcW w:type="dxa" w:w="2268"/>
-          </w:tcPr>
-          <w:p>
-            <w:r>
-              <w:t>{{item.uraian}}</w:t>
-            </w:r>
-          </w:p>
-        </w:tc>
-        <w:tc>
-          <w:tcPr>
-            <w:tcW w:type="dxa" w:w="1701"/>
-          </w:tcPr>
-          <w:p>
-            <w:r>
-              <w:t>{{item.spesifikasi}}</w:t>
-            </w:r>
-          </w:p>
-        </w:tc>
-        <w:tc>
-          <w:tcPr>
-            <w:tcW w:type="dxa" w:w="850"/>
-          </w:tcPr>
-          <w:p>
-            <w:r>
-              <w:t>{{item.satuan}}</w:t>
-            </w:r>
-          </w:p>
-        </w:tc>
-        <w:tc>
-          <w:tcPr>
-            <w:tcW w:type="dxa" w:w="850"/>
-          </w:tcPr>
-          <w:p>
-            <w:r>
-              <w:t>{{item.volume}}</w:t>
-            </w:r>
-          </w:p>
-        </w:tc>
-        <w:tc>
-          <w:tcPr>
-            <w:tcW w:type="dxa" w:w="1417"/>
-          </w:tcPr>
-          <w:p>
-            <w:r>
-              <w:t>{{item.harga_survey1}}</w:t>
-            </w:r>
-          </w:p>
-        </w:tc>
-        <w:tc>
-          <w:tcPr>
-            <w:tcW w:type="dxa" w:w="1417"/>
-          </w:tcPr>
-          <w:p>
-            <w:r>
-              <w:t>{{item.harga_survey2}}</w:t>
-            </w:r>
-          </w:p>
-        </w:tc>
-        <w:tc>
-          <w:tcPr>
-            <w:tcW w:type="dxa" w:w="1417"/>
-          </w:tcPr>
-          <w:p>
-            <w:r>
-              <w:t>{{item.harga_survey3}}</w:t>
-            </w:r>
-          </w:p>
-        </w:tc>
-        <w:tc>
-          <w:tcPr>
-            <w:tcW w:type="dxa" w:w="1417"/>
-          </w:tcPr>
-          <w:p>
-            <w:r>
-              <w:t>{{item.harga_rata}}</w:t>
+              <w:t>{{survey3_harga:rupiah}}</w:t>
             </w:r>
           </w:p>
         </w:tc>
@@ -525,162 +403,45 @@
     </w:tbl>
     <w:p/>
     <w:p>
+      <w:pPr>
+        <w:pStyle w:val="Heading2"/>
+      </w:pPr>
       <w:r>
-        <w:rPr>
-          <w:b/>
-        </w:rPr>
-        <w:t>Keterangan:</w:t>
+        <w:t>KESIMPULAN</w:t>
       </w:r>
     </w:p>
     <w:p>
       <w:r>
-        <w:t>1. Harga survey merupakan harga per satuan sebelum pajak</w:t>
+        <w:t>HPS ditetapkan berdasarkan survey harga yang dilakukan pada tiga toko/supplier sebagai berikut:</w:t>
+      </w:r>
+    </w:p>
+    <w:p/>
+    <w:p/>
+    <w:p>
+      <w:pPr>
+        <w:pStyle w:val="Heading2"/>
+      </w:pPr>
+      <w:r>
+        <w:t>PPK</w:t>
+      </w:r>
+    </w:p>
+    <w:p/>
+    <w:p/>
+    <w:p>
+      <w:r>
+        <w:t>{{ppk_nama}}</w:t>
       </w:r>
     </w:p>
     <w:p>
       <w:r>
-        <w:t>2. Minimal 3 sumber harga untuk setiap item</w:t>
+        <w:t>NIP: {{ppk_nip}}</w:t>
       </w:r>
     </w:p>
     <w:p>
       <w:r>
-        <w:t>3. Sumber harga dapat berupa: Toko fisik, Marketplace, Kontrak sebelumnya, Brosur/Katalog</w:t>
+        <w:t>Tanggal: {{tanggal_hps:tanggal_long}}</w:t>
       </w:r>
     </w:p>
-    <w:p/>
-    <w:p/>
-    <w:tbl>
-      <w:tblPr>
-        <w:tblW w:type="auto" w:w="0"/>
-        <w:tblLook w:firstColumn="1" w:firstRow="1" w:lastColumn="0" w:lastRow="0" w:noHBand="0" w:noVBand="1" w:val="04A0"/>
-      </w:tblPr>
-      <w:tblGrid>
-        <w:gridCol w:w="4320"/>
-        <w:gridCol w:w="4320"/>
-      </w:tblGrid>
-      <w:tr>
-        <w:tc>
-          <w:tcPr>
-            <w:tcW w:type="dxa" w:w="4320"/>
-          </w:tcPr>
-          <w:p>
-            <w:pPr>
-              <w:jc w:val="center"/>
-            </w:pPr>
-          </w:p>
-        </w:tc>
-        <w:tc>
-          <w:tcPr>
-            <w:tcW w:type="dxa" w:w="4320"/>
-          </w:tcPr>
-          <w:p>
-            <w:pPr>
-              <w:jc w:val="center"/>
-            </w:pPr>
-            <w:r>
-              <w:t>{{satker_kota}}, {{tanggal_hari_ini_fmt}}</w:t>
-            </w:r>
-          </w:p>
-        </w:tc>
-      </w:tr>
-      <w:tr>
-        <w:tc>
-          <w:tcPr>
-            <w:tcW w:type="dxa" w:w="4320"/>
-          </w:tcPr>
-          <w:p>
-            <w:pPr>
-              <w:jc w:val="center"/>
-            </w:pPr>
-          </w:p>
-        </w:tc>
-        <w:tc>
-          <w:tcPr>
-            <w:tcW w:type="dxa" w:w="4320"/>
-          </w:tcPr>
-          <w:p>
-            <w:pPr>
-              <w:jc w:val="center"/>
-            </w:pPr>
-            <w:r>
-              <w:t>Pejabat Pembuat Komitmen</w:t>
-            </w:r>
-          </w:p>
-        </w:tc>
-      </w:tr>
-      <w:tr>
-        <w:tc>
-          <w:tcPr>
-            <w:tcW w:type="dxa" w:w="4320"/>
-          </w:tcPr>
-          <w:p>
-            <w:pPr>
-              <w:jc w:val="center"/>
-            </w:pPr>
-          </w:p>
-        </w:tc>
-        <w:tc>
-          <w:tcPr>
-            <w:tcW w:type="dxa" w:w="4320"/>
-          </w:tcPr>
-          <w:p>
-            <w:pPr>
-              <w:jc w:val="center"/>
-            </w:pPr>
-          </w:p>
-        </w:tc>
-      </w:tr>
-      <w:tr>
-        <w:tc>
-          <w:tcPr>
-            <w:tcW w:type="dxa" w:w="4320"/>
-          </w:tcPr>
-          <w:p>
-            <w:pPr>
-              <w:jc w:val="center"/>
-            </w:pPr>
-          </w:p>
-        </w:tc>
-        <w:tc>
-          <w:tcPr>
-            <w:tcW w:type="dxa" w:w="4320"/>
-          </w:tcPr>
-          <w:p>
-            <w:pPr>
-              <w:jc w:val="center"/>
-            </w:pPr>
-            <w:r>
-              <w:t>{{ppk_nama}}</w:t>
-            </w:r>
-          </w:p>
-        </w:tc>
-      </w:tr>
-      <w:tr>
-        <w:tc>
-          <w:tcPr>
-            <w:tcW w:type="dxa" w:w="4320"/>
-          </w:tcPr>
-          <w:p>
-            <w:pPr>
-              <w:jc w:val="center"/>
-            </w:pPr>
-          </w:p>
-        </w:tc>
-        <w:tc>
-          <w:tcPr>
-            <w:tcW w:type="dxa" w:w="4320"/>
-          </w:tcPr>
-          <w:p>
-            <w:pPr>
-              <w:jc w:val="center"/>
-            </w:pPr>
-            <w:r>
-              <w:t>NIP. {{ppk_nip}}</w:t>
-            </w:r>
-          </w:p>
-        </w:tc>
-      </w:tr>
-    </w:tbl>
     <w:sectPr>
       <w:pgSz w:w="12240" w:h="15840"/>
       <w:pgMar w:top="1440" w:right="1800" w:bottom="1440" w:left="1800" w:header="720" w:footer="720" w:gutter="0"/>
